--- a/lab 1/lab1-report.docx
+++ b/lab 1/lab1-report.docx
@@ -149,10 +149,10 @@
           <w:lang w:val="en-US"/>
         </w:rPr>
         <w:drawing>
-          <wp:inline distT="0" distB="0" distL="0" distR="0" wp14:anchorId="04FBCD70" wp14:editId="5C4147DA">
-            <wp:extent cx="4917233" cy="6842102"/>
-            <wp:effectExtent l="0" t="0" r="0" b="3810"/>
-            <wp:docPr id="1406479909" name="Picture 1"/>
+          <wp:inline distT="0" distB="0" distL="0" distR="0" wp14:anchorId="2FDD9F7C" wp14:editId="3A46A26F">
+            <wp:extent cx="4461494" cy="6951306"/>
+            <wp:effectExtent l="0" t="0" r="0" b="0"/>
+            <wp:docPr id="274758711" name="Picture 1"/>
             <wp:cNvGraphicFramePr>
               <a:graphicFrameLocks xmlns:a="http://schemas.openxmlformats.org/drawingml/2006/main" noChangeAspect="1"/>
             </wp:cNvGraphicFramePr>
@@ -160,7 +160,7 @@
               <a:graphicData uri="http://schemas.openxmlformats.org/drawingml/2006/picture">
                 <pic:pic xmlns:pic="http://schemas.openxmlformats.org/drawingml/2006/picture">
                   <pic:nvPicPr>
-                    <pic:cNvPr id="1406479909" name="Picture 1406479909"/>
+                    <pic:cNvPr id="274758711" name="Picture 274758711"/>
                     <pic:cNvPicPr/>
                   </pic:nvPicPr>
                   <pic:blipFill>
@@ -178,7 +178,7 @@
                   <pic:spPr>
                     <a:xfrm>
                       <a:off x="0" y="0"/>
-                      <a:ext cx="4927587" cy="6856509"/>
+                      <a:ext cx="4462884" cy="6953472"/>
                     </a:xfrm>
                     <a:prstGeom prst="rect">
                       <a:avLst/>
@@ -236,10 +236,10 @@
           <w:lang w:val="en-US"/>
         </w:rPr>
         <w:drawing>
-          <wp:inline distT="0" distB="0" distL="0" distR="0" wp14:anchorId="68E7A6BD" wp14:editId="07658238">
-            <wp:extent cx="5943600" cy="3714750"/>
-            <wp:effectExtent l="0" t="0" r="0" b="6350"/>
-            <wp:docPr id="1555078056" name="Picture 2"/>
+          <wp:inline distT="0" distB="0" distL="0" distR="0" wp14:anchorId="2C1D3AE1" wp14:editId="6812F4CF">
+            <wp:extent cx="5943600" cy="3569335"/>
+            <wp:effectExtent l="0" t="0" r="0" b="0"/>
+            <wp:docPr id="399791659" name="Picture 3"/>
             <wp:cNvGraphicFramePr>
               <a:graphicFrameLocks xmlns:a="http://schemas.openxmlformats.org/drawingml/2006/main" noChangeAspect="1"/>
             </wp:cNvGraphicFramePr>
@@ -247,7 +247,7 @@
               <a:graphicData uri="http://schemas.openxmlformats.org/drawingml/2006/picture">
                 <pic:pic xmlns:pic="http://schemas.openxmlformats.org/drawingml/2006/picture">
                   <pic:nvPicPr>
-                    <pic:cNvPr id="1555078056" name="Picture 1555078056"/>
+                    <pic:cNvPr id="399791659" name="Picture 399791659"/>
                     <pic:cNvPicPr/>
                   </pic:nvPicPr>
                   <pic:blipFill>
@@ -265,7 +265,7 @@
                   <pic:spPr>
                     <a:xfrm>
                       <a:off x="0" y="0"/>
-                      <a:ext cx="5943600" cy="3714750"/>
+                      <a:ext cx="5943600" cy="3569335"/>
                     </a:xfrm>
                     <a:prstGeom prst="rect">
                       <a:avLst/>
@@ -296,10 +296,444 @@
       <w:r>
         <w:rPr>
           <w:rFonts w:ascii="Times New Roman" w:hAnsi="Times New Roman" w:cs="Times New Roman"/>
+          <w:lang w:val="en-US"/>
+        </w:rPr>
+        <w:t>- Checklist:</w:t>
+      </w:r>
+    </w:p>
+    <w:p>
+      <w:pPr>
+        <w:pStyle w:val="ListParagraph"/>
+        <w:numPr>
+          <w:ilvl w:val="0"/>
+          <w:numId w:val="2"/>
+        </w:numPr>
+        <w:rPr>
+          <w:rFonts w:ascii="Times New Roman" w:hAnsi="Times New Roman" w:cs="Times New Roman"/>
+          <w:lang w:val="en-US"/>
+        </w:rPr>
+      </w:pPr>
+      <w:r>
+        <w:rPr>
+          <w:rFonts w:ascii="Times New Roman" w:hAnsi="Times New Roman" w:cs="Times New Roman"/>
           <w:b/>
           <w:bCs/>
           <w:lang w:val="en-US"/>
         </w:rPr>
+        <w:t>Semantically correct HTML structure</w:t>
+      </w:r>
+      <w:r>
+        <w:rPr>
+          <w:rFonts w:ascii="Times New Roman" w:hAnsi="Times New Roman" w:cs="Times New Roman"/>
+          <w:lang w:val="en-US"/>
+        </w:rPr>
+        <w:t>: In the code, I structure the code with DOCTYPE tag for the type of document, head tag for meta tags and website’s information and body tag for viewing the data</w:t>
+      </w:r>
+    </w:p>
+    <w:p>
+      <w:pPr>
+        <w:pStyle w:val="ListParagraph"/>
+        <w:numPr>
+          <w:ilvl w:val="0"/>
+          <w:numId w:val="2"/>
+        </w:numPr>
+        <w:rPr>
+          <w:rFonts w:ascii="Times New Roman" w:hAnsi="Times New Roman" w:cs="Times New Roman"/>
+          <w:lang w:val="en-US"/>
+        </w:rPr>
+      </w:pPr>
+      <w:r>
+        <w:rPr>
+          <w:rFonts w:ascii="Times New Roman" w:hAnsi="Times New Roman" w:cs="Times New Roman"/>
+          <w:b/>
+          <w:bCs/>
+          <w:lang w:val="en-US"/>
+        </w:rPr>
+        <w:t>Single-page layout with sections for education, skills, and career history</w:t>
+      </w:r>
+      <w:r>
+        <w:rPr>
+          <w:rFonts w:ascii="Times New Roman" w:hAnsi="Times New Roman" w:cs="Times New Roman"/>
+          <w:lang w:val="en-US"/>
+        </w:rPr>
+        <w:t>: In the code, I use section with heading tag for each layout.</w:t>
+      </w:r>
+    </w:p>
+    <w:p>
+      <w:pPr>
+        <w:pStyle w:val="ListParagraph"/>
+        <w:numPr>
+          <w:ilvl w:val="0"/>
+          <w:numId w:val="2"/>
+        </w:numPr>
+        <w:rPr>
+          <w:rFonts w:ascii="Times New Roman" w:hAnsi="Times New Roman" w:cs="Times New Roman"/>
+          <w:lang w:val="en-US"/>
+        </w:rPr>
+      </w:pPr>
+      <w:r>
+        <w:rPr>
+          <w:rFonts w:ascii="Times New Roman" w:hAnsi="Times New Roman" w:cs="Times New Roman"/>
+          <w:b/>
+          <w:bCs/>
+          <w:lang w:val="en-US"/>
+        </w:rPr>
+        <w:t>SEO meta tags in the head section</w:t>
+      </w:r>
+      <w:r>
+        <w:rPr>
+          <w:rFonts w:ascii="Times New Roman" w:hAnsi="Times New Roman" w:cs="Times New Roman"/>
+          <w:lang w:val="en-US"/>
+        </w:rPr>
+        <w:t>: In the code, I use tag meta with keywords, title and description for search engine.</w:t>
+      </w:r>
+      <w:r>
+        <w:rPr>
+          <w:rFonts w:ascii="Times New Roman" w:hAnsi="Times New Roman" w:cs="Times New Roman"/>
+          <w:lang w:val="en-US"/>
+        </w:rPr>
+        <w:br/>
+      </w:r>
+      <w:r>
+        <w:rPr>
+          <w:rFonts w:ascii="Times New Roman" w:hAnsi="Times New Roman" w:cs="Times New Roman"/>
+          <w:lang w:val="en-US"/>
+        </w:rPr>
+        <w:t xml:space="preserve">    </w:t>
+      </w:r>
+      <w:r>
+        <w:rPr>
+          <w:rFonts w:ascii="Times New Roman" w:hAnsi="Times New Roman" w:cs="Times New Roman"/>
+          <w:lang w:val="en-US"/>
+        </w:rPr>
+        <w:tab/>
+      </w:r>
+      <w:r>
+        <w:rPr>
+          <w:rFonts w:ascii="Times New Roman" w:hAnsi="Times New Roman" w:cs="Times New Roman"/>
+          <w:lang w:val="en-US"/>
+        </w:rPr>
+        <w:t>&lt;meta name="keywords" content="</w:t>
+      </w:r>
+      <w:proofErr w:type="spellStart"/>
+      <w:proofErr w:type="gramStart"/>
+      <w:r>
+        <w:rPr>
+          <w:rFonts w:ascii="Times New Roman" w:hAnsi="Times New Roman" w:cs="Times New Roman"/>
+          <w:lang w:val="en-US"/>
+        </w:rPr>
+        <w:t>youtube,video</w:t>
+      </w:r>
+      <w:proofErr w:type="spellEnd"/>
+      <w:proofErr w:type="gramEnd"/>
+      <w:r>
+        <w:rPr>
+          <w:rFonts w:ascii="Times New Roman" w:hAnsi="Times New Roman" w:cs="Times New Roman"/>
+          <w:lang w:val="en-US"/>
+        </w:rPr>
+        <w:t>" /&gt;</w:t>
+      </w:r>
+    </w:p>
+    <w:p>
+      <w:pPr>
+        <w:pStyle w:val="ListParagraph"/>
+        <w:rPr>
+          <w:rFonts w:ascii="Times New Roman" w:hAnsi="Times New Roman" w:cs="Times New Roman"/>
+          <w:lang w:val="en-US"/>
+        </w:rPr>
+      </w:pPr>
+      <w:r>
+        <w:rPr>
+          <w:rFonts w:ascii="Times New Roman" w:hAnsi="Times New Roman" w:cs="Times New Roman"/>
+          <w:lang w:val="en-US"/>
+        </w:rPr>
+        <w:tab/>
+      </w:r>
+      <w:r>
+        <w:rPr>
+          <w:rFonts w:ascii="Times New Roman" w:hAnsi="Times New Roman" w:cs="Times New Roman"/>
+          <w:lang w:val="en-US"/>
+        </w:rPr>
+        <w:t>&lt;meta property="title" content="Web Application Development" /&gt;</w:t>
+      </w:r>
+    </w:p>
+    <w:p>
+      <w:pPr>
+        <w:pStyle w:val="ListParagraph"/>
+        <w:rPr>
+          <w:rFonts w:ascii="Times New Roman" w:hAnsi="Times New Roman" w:cs="Times New Roman"/>
+          <w:lang w:val="en-US"/>
+        </w:rPr>
+      </w:pPr>
+      <w:r>
+        <w:rPr>
+          <w:rFonts w:ascii="Times New Roman" w:hAnsi="Times New Roman" w:cs="Times New Roman"/>
+          <w:lang w:val="en-US"/>
+        </w:rPr>
+        <w:tab/>
+      </w:r>
+      <w:r>
+        <w:rPr>
+          <w:rFonts w:ascii="Times New Roman" w:hAnsi="Times New Roman" w:cs="Times New Roman"/>
+          <w:lang w:val="en-US"/>
+        </w:rPr>
+        <w:t>&lt;meta property="description" content="Web Application Development" /&gt;</w:t>
+      </w:r>
+    </w:p>
+    <w:p>
+      <w:pPr>
+        <w:pStyle w:val="ListParagraph"/>
+        <w:numPr>
+          <w:ilvl w:val="0"/>
+          <w:numId w:val="2"/>
+        </w:numPr>
+        <w:rPr>
+          <w:rFonts w:ascii="Times New Roman" w:hAnsi="Times New Roman" w:cs="Times New Roman"/>
+          <w:b/>
+          <w:bCs/>
+          <w:lang w:val="en-US"/>
+        </w:rPr>
+      </w:pPr>
+      <w:r>
+        <w:rPr>
+          <w:rFonts w:ascii="Times New Roman" w:hAnsi="Times New Roman" w:cs="Times New Roman"/>
+          <w:b/>
+          <w:bCs/>
+          <w:lang w:val="en-US"/>
+        </w:rPr>
+        <w:t>OG tags for better social media sharing</w:t>
+      </w:r>
+      <w:r>
+        <w:rPr>
+          <w:rFonts w:ascii="Times New Roman" w:hAnsi="Times New Roman" w:cs="Times New Roman"/>
+          <w:b/>
+          <w:bCs/>
+          <w:lang w:val="en-US"/>
+        </w:rPr>
+        <w:t xml:space="preserve">: </w:t>
+      </w:r>
+      <w:r>
+        <w:rPr>
+          <w:rFonts w:ascii="Times New Roman" w:hAnsi="Times New Roman" w:cs="Times New Roman"/>
+          <w:lang w:val="en-US"/>
+        </w:rPr>
+        <w:t>I use open graph tags for better social media sharing.</w:t>
+      </w:r>
+    </w:p>
+    <w:p>
+      <w:pPr>
+        <w:pStyle w:val="ListParagraph"/>
+        <w:rPr>
+          <w:rFonts w:ascii="Times New Roman" w:hAnsi="Times New Roman" w:cs="Times New Roman"/>
+          <w:lang w:val="en-US"/>
+        </w:rPr>
+      </w:pPr>
+      <w:r>
+        <w:rPr>
+          <w:rFonts w:ascii="Times New Roman" w:hAnsi="Times New Roman" w:cs="Times New Roman"/>
+          <w:b/>
+          <w:bCs/>
+          <w:lang w:val="en-US"/>
+        </w:rPr>
+        <w:tab/>
+      </w:r>
+      <w:r>
+        <w:rPr>
+          <w:rFonts w:ascii="Times New Roman" w:hAnsi="Times New Roman" w:cs="Times New Roman"/>
+          <w:lang w:val="en-US"/>
+        </w:rPr>
+        <w:t>&lt;meta property="</w:t>
+      </w:r>
+      <w:proofErr w:type="spellStart"/>
+      <w:proofErr w:type="gramStart"/>
+      <w:r>
+        <w:rPr>
+          <w:rFonts w:ascii="Times New Roman" w:hAnsi="Times New Roman" w:cs="Times New Roman"/>
+          <w:lang w:val="en-US"/>
+        </w:rPr>
+        <w:t>og:title</w:t>
+      </w:r>
+      <w:proofErr w:type="spellEnd"/>
+      <w:proofErr w:type="gramEnd"/>
+      <w:r>
+        <w:rPr>
+          <w:rFonts w:ascii="Times New Roman" w:hAnsi="Times New Roman" w:cs="Times New Roman"/>
+          <w:lang w:val="en-US"/>
+        </w:rPr>
+        <w:t>" content="Web Application Development" /&gt;</w:t>
+      </w:r>
+    </w:p>
+    <w:p>
+      <w:pPr>
+        <w:pStyle w:val="ListParagraph"/>
+        <w:rPr>
+          <w:rFonts w:ascii="Times New Roman" w:hAnsi="Times New Roman" w:cs="Times New Roman"/>
+          <w:lang w:val="en-US"/>
+        </w:rPr>
+      </w:pPr>
+      <w:r>
+        <w:rPr>
+          <w:rFonts w:ascii="Times New Roman" w:hAnsi="Times New Roman" w:cs="Times New Roman"/>
+          <w:lang w:val="en-US"/>
+        </w:rPr>
+        <w:t xml:space="preserve">    </w:t>
+      </w:r>
+      <w:r>
+        <w:rPr>
+          <w:rFonts w:ascii="Times New Roman" w:hAnsi="Times New Roman" w:cs="Times New Roman"/>
+          <w:lang w:val="en-US"/>
+        </w:rPr>
+        <w:tab/>
+      </w:r>
+      <w:r>
+        <w:rPr>
+          <w:rFonts w:ascii="Times New Roman" w:hAnsi="Times New Roman" w:cs="Times New Roman"/>
+          <w:lang w:val="en-US"/>
+        </w:rPr>
+        <w:t>&lt;meta property="</w:t>
+      </w:r>
+      <w:proofErr w:type="spellStart"/>
+      <w:proofErr w:type="gramStart"/>
+      <w:r>
+        <w:rPr>
+          <w:rFonts w:ascii="Times New Roman" w:hAnsi="Times New Roman" w:cs="Times New Roman"/>
+          <w:lang w:val="en-US"/>
+        </w:rPr>
+        <w:t>og:description</w:t>
+      </w:r>
+      <w:proofErr w:type="spellEnd"/>
+      <w:proofErr w:type="gramEnd"/>
+      <w:r>
+        <w:rPr>
+          <w:rFonts w:ascii="Times New Roman" w:hAnsi="Times New Roman" w:cs="Times New Roman"/>
+          <w:lang w:val="en-US"/>
+        </w:rPr>
+        <w:t>" content="Web Application Development" /&gt;</w:t>
+      </w:r>
+    </w:p>
+    <w:p>
+      <w:pPr>
+        <w:pStyle w:val="ListParagraph"/>
+        <w:numPr>
+          <w:ilvl w:val="0"/>
+          <w:numId w:val="2"/>
+        </w:numPr>
+        <w:rPr>
+          <w:rFonts w:ascii="Times New Roman" w:hAnsi="Times New Roman" w:cs="Times New Roman"/>
+          <w:lang w:val="en-US"/>
+        </w:rPr>
+      </w:pPr>
+      <w:r>
+        <w:rPr>
+          <w:rFonts w:ascii="Times New Roman" w:hAnsi="Times New Roman" w:cs="Times New Roman"/>
+          <w:b/>
+          <w:bCs/>
+          <w:lang w:val="en-US"/>
+        </w:rPr>
+        <w:t>A favicon linked in the head section</w:t>
+      </w:r>
+      <w:r>
+        <w:rPr>
+          <w:rFonts w:ascii="Times New Roman" w:hAnsi="Times New Roman" w:cs="Times New Roman"/>
+          <w:lang w:val="en-US"/>
+        </w:rPr>
+        <w:t xml:space="preserve">: A favicon is an icon where the website </w:t>
+      </w:r>
+      <w:proofErr w:type="gramStart"/>
+      <w:r>
+        <w:rPr>
+          <w:rFonts w:ascii="Times New Roman" w:hAnsi="Times New Roman" w:cs="Times New Roman"/>
+          <w:lang w:val="en-US"/>
+        </w:rPr>
+        <w:t>show</w:t>
+      </w:r>
+      <w:proofErr w:type="gramEnd"/>
+      <w:r>
+        <w:rPr>
+          <w:rFonts w:ascii="Times New Roman" w:hAnsi="Times New Roman" w:cs="Times New Roman"/>
+          <w:lang w:val="en-US"/>
+        </w:rPr>
+        <w:t xml:space="preserve"> its logo on the browser’s tabs. I use link tag to attach the icon to the index.html</w:t>
+      </w:r>
+      <w:r>
+        <w:rPr>
+          <w:rFonts w:ascii="Times New Roman" w:hAnsi="Times New Roman" w:cs="Times New Roman"/>
+          <w:lang w:val="en-US"/>
+        </w:rPr>
+        <w:br/>
+      </w:r>
+      <w:r>
+        <w:rPr>
+          <w:rFonts w:ascii="Times New Roman" w:hAnsi="Times New Roman" w:cs="Times New Roman"/>
+          <w:lang w:val="en-US"/>
+        </w:rPr>
+        <w:tab/>
+      </w:r>
+      <w:r>
+        <w:rPr>
+          <w:rFonts w:ascii="Times New Roman" w:hAnsi="Times New Roman" w:cs="Times New Roman"/>
+          <w:lang w:val="en-US"/>
+        </w:rPr>
+        <w:t xml:space="preserve">&lt;link </w:t>
+      </w:r>
+      <w:proofErr w:type="spellStart"/>
+      <w:r>
+        <w:rPr>
+          <w:rFonts w:ascii="Times New Roman" w:hAnsi="Times New Roman" w:cs="Times New Roman"/>
+          <w:lang w:val="en-US"/>
+        </w:rPr>
+        <w:t>rel</w:t>
+      </w:r>
+      <w:proofErr w:type="spellEnd"/>
+      <w:r>
+        <w:rPr>
+          <w:rFonts w:ascii="Times New Roman" w:hAnsi="Times New Roman" w:cs="Times New Roman"/>
+          <w:lang w:val="en-US"/>
+        </w:rPr>
+        <w:t xml:space="preserve">="icon" type="image/x-icon" </w:t>
+      </w:r>
+      <w:proofErr w:type="spellStart"/>
+      <w:r>
+        <w:rPr>
+          <w:rFonts w:ascii="Times New Roman" w:hAnsi="Times New Roman" w:cs="Times New Roman"/>
+          <w:lang w:val="en-US"/>
+        </w:rPr>
+        <w:t>href</w:t>
+      </w:r>
+      <w:proofErr w:type="spellEnd"/>
+      <w:r>
+        <w:rPr>
+          <w:rFonts w:ascii="Times New Roman" w:hAnsi="Times New Roman" w:cs="Times New Roman"/>
+          <w:lang w:val="en-US"/>
+        </w:rPr>
+        <w:t>="favicon.ico" /&gt;</w:t>
+      </w:r>
+    </w:p>
+    <w:p>
+      <w:pPr>
+        <w:pStyle w:val="ListParagraph"/>
+        <w:rPr>
+          <w:rFonts w:ascii="Times New Roman" w:hAnsi="Times New Roman" w:cs="Times New Roman"/>
+          <w:b/>
+          <w:bCs/>
+          <w:lang w:val="en-US"/>
+        </w:rPr>
+      </w:pPr>
+    </w:p>
+    <w:p>
+      <w:pPr>
+        <w:rPr>
+          <w:rFonts w:ascii="Times New Roman" w:hAnsi="Times New Roman" w:cs="Times New Roman"/>
+          <w:lang w:val="en-US"/>
+        </w:rPr>
+      </w:pPr>
+      <w:r>
+        <w:rPr>
+          <w:rFonts w:ascii="Times New Roman" w:hAnsi="Times New Roman" w:cs="Times New Roman"/>
+          <w:b/>
+          <w:bCs/>
+          <w:lang w:val="en-US"/>
+        </w:rPr>
         <w:t xml:space="preserve">Exercise 2: </w:t>
       </w:r>
       <w:r>
@@ -331,6 +765,7 @@
           <w:noProof/>
           <w:lang w:val="en-US"/>
         </w:rPr>
+        <w:lastRenderedPageBreak/>
         <w:drawing>
           <wp:inline distT="0" distB="0" distL="0" distR="0" wp14:anchorId="7FFFB34E" wp14:editId="0F8EB106">
             <wp:extent cx="5943600" cy="3714750"/>
@@ -424,7 +859,7 @@
           <w:lang w:val="en-US"/>
         </w:rPr>
         <w:drawing>
-          <wp:inline distT="0" distB="0" distL="0" distR="0" wp14:anchorId="7029E60E" wp14:editId="0AA56D79">
+          <wp:inline distT="0" distB="0" distL="0" distR="0" wp14:anchorId="7029E60E" wp14:editId="5354D35A">
             <wp:extent cx="5943600" cy="3898265"/>
             <wp:effectExtent l="0" t="0" r="0" b="635"/>
             <wp:docPr id="270346718" name="Picture 8"/>
@@ -479,6 +914,119 @@
 <file path=word/numbering.xml><?xml version="1.0" encoding="utf-8"?>
 <w:numbering xmlns:wpc="http://schemas.microsoft.com/office/word/2010/wordprocessingCanvas" xmlns:cx="http://schemas.microsoft.com/office/drawing/2014/chartex" xmlns:cx1="http://schemas.microsoft.com/office/drawing/2015/9/8/chartex" xmlns:cx2="http://schemas.microsoft.com/office/drawing/2015/10/21/chartex" xmlns:cx3="http://schemas.microsoft.com/office/drawing/2016/5/9/chartex" xmlns:cx4="http://schemas.microsoft.com/office/drawing/2016/5/10/chartex" xmlns:cx5="http://schemas.microsoft.com/office/drawing/2016/5/11/chartex" xmlns:cx6="http://schemas.microsoft.com/office/drawing/2016/5/12/chartex" xmlns:cx7="http://schemas.microsoft.com/office/drawing/2016/5/13/chartex" xmlns:cx8="http://schemas.microsoft.com/office/drawing/2016/5/14/chartex" xmlns:mc="http://schemas.openxmlformats.org/markup-compatibility/2006" xmlns:aink="http://schemas.microsoft.com/office/drawing/2016/ink" xmlns:am3d="http://schemas.microsoft.com/office/drawing/2017/model3d" xmlns:o="urn:schemas-microsoft-com:office:office" xmlns:oel="http://schemas.microsoft.com/office/2019/extlst" xmlns:r="http://schemas.openxmlformats.org/officeDocument/2006/relationships" xmlns:m="http://schemas.openxmlformats.org/officeDocument/2006/math" xmlns:v="urn:schemas-microsoft-com:vml" xmlns:wp14="http://schemas.microsoft.com/office/word/2010/wordprocessingDrawing" xmlns:wp="http://schemas.openxmlformats.org/drawingml/2006/wordprocessingDrawing" xmlns:w10="urn:schemas-microsoft-com:office:word" xmlns:w="http://schemas.openxmlformats.org/wordprocessingml/2006/main" xmlns:w14="http://schemas.microsoft.com/office/word/2010/wordml" xmlns:w15="http://schemas.microsoft.com/office/word/2012/wordml" xmlns:w16cex="http://schemas.microsoft.com/office/word/2018/wordml/cex" xmlns:w16cid="http://schemas.microsoft.com/office/word/2016/wordml/cid" xmlns:w16="http://schemas.microsoft.com/office/word/2018/wordml" xmlns:w16du="http://schemas.microsoft.com/office/word/2023/wordml/word16du" xmlns:w16sdtdh="http://schemas.microsoft.com/office/word/2020/wordml/sdtdatahash" xmlns:w16sdtfl="http://schemas.microsoft.com/office/word/2024/wordml/sdtformatlock" xmlns:w16se="http://schemas.microsoft.com/office/word/2015/wordml/symex" xmlns:wpg="http://schemas.microsoft.com/office/word/2010/wordprocessingGroup" xmlns:wpi="http://schemas.microsoft.com/office/word/2010/wordprocessingInk" xmlns:wne="http://schemas.microsoft.com/office/word/2006/wordml" xmlns:wps="http://schemas.microsoft.com/office/word/2010/wordprocessingShape" mc:Ignorable="w14 w15 w16se w16cid w16 w16cex w16sdtdh w16sdtfl w16du wp14">
   <w:abstractNum w:abstractNumId="0" w15:restartNumberingAfterBreak="0">
+    <w:nsid w:val="09FB0FC1"/>
+    <w:multiLevelType w:val="hybridMultilevel"/>
+    <w:tmpl w:val="DEC0ED16"/>
+    <w:lvl w:ilvl="0" w:tplc="04090001">
+      <w:start w:val="1"/>
+      <w:numFmt w:val="bullet"/>
+      <w:lvlText w:val=""/>
+      <w:lvlJc w:val="left"/>
+      <w:pPr>
+        <w:ind w:left="720" w:hanging="360"/>
+      </w:pPr>
+      <w:rPr>
+        <w:rFonts w:ascii="Symbol" w:hAnsi="Symbol" w:hint="default"/>
+      </w:rPr>
+    </w:lvl>
+    <w:lvl w:ilvl="1" w:tplc="04090003" w:tentative="1">
+      <w:start w:val="1"/>
+      <w:numFmt w:val="bullet"/>
+      <w:lvlText w:val="o"/>
+      <w:lvlJc w:val="left"/>
+      <w:pPr>
+        <w:ind w:left="1440" w:hanging="360"/>
+      </w:pPr>
+      <w:rPr>
+        <w:rFonts w:ascii="Courier New" w:hAnsi="Courier New" w:cs="Courier New" w:hint="default"/>
+      </w:rPr>
+    </w:lvl>
+    <w:lvl w:ilvl="2" w:tplc="04090005" w:tentative="1">
+      <w:start w:val="1"/>
+      <w:numFmt w:val="bullet"/>
+      <w:lvlText w:val=""/>
+      <w:lvlJc w:val="left"/>
+      <w:pPr>
+        <w:ind w:left="2160" w:hanging="360"/>
+      </w:pPr>
+      <w:rPr>
+        <w:rFonts w:ascii="Wingdings" w:hAnsi="Wingdings" w:hint="default"/>
+      </w:rPr>
+    </w:lvl>
+    <w:lvl w:ilvl="3" w:tplc="04090001" w:tentative="1">
+      <w:start w:val="1"/>
+      <w:numFmt w:val="bullet"/>
+      <w:lvlText w:val=""/>
+      <w:lvlJc w:val="left"/>
+      <w:pPr>
+        <w:ind w:left="2880" w:hanging="360"/>
+      </w:pPr>
+      <w:rPr>
+        <w:rFonts w:ascii="Symbol" w:hAnsi="Symbol" w:hint="default"/>
+      </w:rPr>
+    </w:lvl>
+    <w:lvl w:ilvl="4" w:tplc="04090003" w:tentative="1">
+      <w:start w:val="1"/>
+      <w:numFmt w:val="bullet"/>
+      <w:lvlText w:val="o"/>
+      <w:lvlJc w:val="left"/>
+      <w:pPr>
+        <w:ind w:left="3600" w:hanging="360"/>
+      </w:pPr>
+      <w:rPr>
+        <w:rFonts w:ascii="Courier New" w:hAnsi="Courier New" w:cs="Courier New" w:hint="default"/>
+      </w:rPr>
+    </w:lvl>
+    <w:lvl w:ilvl="5" w:tplc="04090005" w:tentative="1">
+      <w:start w:val="1"/>
+      <w:numFmt w:val="bullet"/>
+      <w:lvlText w:val=""/>
+      <w:lvlJc w:val="left"/>
+      <w:pPr>
+        <w:ind w:left="4320" w:hanging="360"/>
+      </w:pPr>
+      <w:rPr>
+        <w:rFonts w:ascii="Wingdings" w:hAnsi="Wingdings" w:hint="default"/>
+      </w:rPr>
+    </w:lvl>
+    <w:lvl w:ilvl="6" w:tplc="04090001" w:tentative="1">
+      <w:start w:val="1"/>
+      <w:numFmt w:val="bullet"/>
+      <w:lvlText w:val=""/>
+      <w:lvlJc w:val="left"/>
+      <w:pPr>
+        <w:ind w:left="5040" w:hanging="360"/>
+      </w:pPr>
+      <w:rPr>
+        <w:rFonts w:ascii="Symbol" w:hAnsi="Symbol" w:hint="default"/>
+      </w:rPr>
+    </w:lvl>
+    <w:lvl w:ilvl="7" w:tplc="04090003" w:tentative="1">
+      <w:start w:val="1"/>
+      <w:numFmt w:val="bullet"/>
+      <w:lvlText w:val="o"/>
+      <w:lvlJc w:val="left"/>
+      <w:pPr>
+        <w:ind w:left="5760" w:hanging="360"/>
+      </w:pPr>
+      <w:rPr>
+        <w:rFonts w:ascii="Courier New" w:hAnsi="Courier New" w:cs="Courier New" w:hint="default"/>
+      </w:rPr>
+    </w:lvl>
+    <w:lvl w:ilvl="8" w:tplc="04090005" w:tentative="1">
+      <w:start w:val="1"/>
+      <w:numFmt w:val="bullet"/>
+      <w:lvlText w:val=""/>
+      <w:lvlJc w:val="left"/>
+      <w:pPr>
+        <w:ind w:left="6480" w:hanging="360"/>
+      </w:pPr>
+      <w:rPr>
+        <w:rFonts w:ascii="Wingdings" w:hAnsi="Wingdings" w:hint="default"/>
+      </w:rPr>
+    </w:lvl>
+  </w:abstractNum>
+  <w:abstractNum w:abstractNumId="1" w15:restartNumberingAfterBreak="0">
     <w:nsid w:val="66D41FE7"/>
     <w:multiLevelType w:val="hybridMultilevel"/>
     <w:tmpl w:val="63063ABA"/>
@@ -592,6 +1140,9 @@
     </w:lvl>
   </w:abstractNum>
   <w:num w:numId="1" w16cid:durableId="1743408303">
+    <w:abstractNumId w:val="1"/>
+  </w:num>
+  <w:num w:numId="2" w16cid:durableId="385028580">
     <w:abstractNumId w:val="0"/>
   </w:num>
 </w:numbering>
